--- a/Английский/5 семестр/архитектура компьютера.docx
+++ b/Английский/5 семестр/архитектура компьютера.docx
@@ -37,20 +37,7 @@
           <w:szCs w:val="28"/>
           <w:u w:val="none"/>
         </w:rPr>
-        <w:t>A</w:t>
-      </w:r>
-      <w:r>
-        <w:rPr>
-          <w:rFonts w:ascii="Liberation Serif" w:hAnsi="Liberation Serif"/>
-          <w:b/>
-          <w:bCs/>
-          <w:i w:val="false"/>
-          <w:iCs w:val="false"/>
-          <w:sz w:val="28"/>
-          <w:szCs w:val="28"/>
-          <w:u w:val="none"/>
-        </w:rPr>
-        <w:t>rchitecture of a personal computer</w:t>
+        <w:t>Architecture of a personal computer</w:t>
       </w:r>
     </w:p>
     <w:p>
@@ -992,7 +979,33 @@
           <w:szCs w:val="28"/>
           <w:u w:val="none"/>
         </w:rPr>
-        <w:t>The functioning of such complex system allows us to launch rocket to the space and to launch birds at green pigs.</w:t>
+        <w:t xml:space="preserve">The functioning of such complex system allows us to launch rocket </w:t>
+      </w:r>
+      <w:r>
+        <w:rPr>
+          <w:rFonts w:ascii="Liberation Serif" w:hAnsi="Liberation Serif"/>
+          <w:b w:val="false"/>
+          <w:bCs w:val="false"/>
+          <w:i w:val="false"/>
+          <w:iCs w:val="false"/>
+          <w:sz w:val="28"/>
+          <w:szCs w:val="28"/>
+          <w:u w:val="none"/>
+        </w:rPr>
+        <w:t>at</w:t>
+      </w:r>
+      <w:r>
+        <w:rPr>
+          <w:rFonts w:ascii="Liberation Serif" w:hAnsi="Liberation Serif"/>
+          <w:b w:val="false"/>
+          <w:bCs w:val="false"/>
+          <w:i w:val="false"/>
+          <w:iCs w:val="false"/>
+          <w:sz w:val="28"/>
+          <w:szCs w:val="28"/>
+          <w:u w:val="none"/>
+        </w:rPr>
+        <w:t xml:space="preserve"> the space and to launch birds at green pigs.</w:t>
       </w:r>
     </w:p>
     <w:p>
@@ -1005,21 +1018,7 @@
         <w:spacing w:lineRule="auto" w:line="240" w:beforeAutospacing="1" w:afterAutospacing="1"/>
         <w:ind w:left="707" w:hanging="0"/>
         <w:outlineLvl w:val="1"/>
-        <w:rPr>
-          <w:rStyle w:val="InternetLink"/>
-          <w:rFonts w:ascii="Liberation Serif" w:hAnsi="Liberation Serif"/>
-          <w:b w:val="false"/>
-          <w:b w:val="false"/>
-          <w:bCs w:val="false"/>
-          <w:i w:val="false"/>
-          <w:i w:val="false"/>
-          <w:iCs w:val="false"/>
-          <w:color w:val="2E2E2E"/>
-          <w:sz w:val="28"/>
-          <w:szCs w:val="28"/>
-          <w:u w:val="none"/>
-          <w:lang w:val="en-US"/>
-        </w:rPr>
+        <w:rPr/>
       </w:pPr>
       <w:r>
         <w:rPr/>
@@ -1052,7 +1051,6 @@
         </w:tabs>
         <w:ind w:left="707" w:hanging="283"/>
       </w:pPr>
-      <w:rPr/>
     </w:lvl>
     <w:lvl w:ilvl="1">
       <w:start w:val="1"/>
@@ -1065,7 +1063,6 @@
         </w:tabs>
         <w:ind w:left="1414" w:hanging="283"/>
       </w:pPr>
-      <w:rPr/>
     </w:lvl>
     <w:lvl w:ilvl="2">
       <w:start w:val="1"/>
@@ -1078,7 +1075,6 @@
         </w:tabs>
         <w:ind w:left="2121" w:hanging="283"/>
       </w:pPr>
-      <w:rPr/>
     </w:lvl>
     <w:lvl w:ilvl="3">
       <w:start w:val="1"/>
@@ -1091,7 +1087,6 @@
         </w:tabs>
         <w:ind w:left="2828" w:hanging="283"/>
       </w:pPr>
-      <w:rPr/>
     </w:lvl>
     <w:lvl w:ilvl="4">
       <w:start w:val="1"/>
@@ -1104,7 +1099,6 @@
         </w:tabs>
         <w:ind w:left="3535" w:hanging="283"/>
       </w:pPr>
-      <w:rPr/>
     </w:lvl>
     <w:lvl w:ilvl="5">
       <w:start w:val="1"/>
@@ -1117,7 +1111,6 @@
         </w:tabs>
         <w:ind w:left="4242" w:hanging="283"/>
       </w:pPr>
-      <w:rPr/>
     </w:lvl>
     <w:lvl w:ilvl="6">
       <w:start w:val="1"/>
@@ -1130,7 +1123,6 @@
         </w:tabs>
         <w:ind w:left="4949" w:hanging="283"/>
       </w:pPr>
-      <w:rPr/>
     </w:lvl>
     <w:lvl w:ilvl="7">
       <w:start w:val="1"/>
@@ -1143,7 +1135,6 @@
         </w:tabs>
         <w:ind w:left="5656" w:hanging="283"/>
       </w:pPr>
-      <w:rPr/>
     </w:lvl>
     <w:lvl w:ilvl="8">
       <w:start w:val="1"/>
@@ -1156,7 +1147,6 @@
         </w:tabs>
         <w:ind w:left="6363" w:hanging="283"/>
       </w:pPr>
-      <w:rPr/>
     </w:lvl>
   </w:abstractNum>
   <w:abstractNum w:abstractNumId="2">

--- a/Английский/5 семестр/архитектура компьютера.docx
+++ b/Английский/5 семестр/архитектура компьютера.docx
@@ -955,18 +955,7 @@
           <w:tab w:val="left" w:pos="0" w:leader="none"/>
         </w:tabs>
         <w:ind w:left="707" w:hanging="283"/>
-        <w:rPr>
-          <w:rFonts w:ascii="Liberation Serif" w:hAnsi="Liberation Serif"/>
-          <w:b w:val="false"/>
-          <w:b w:val="false"/>
-          <w:bCs w:val="false"/>
-          <w:i w:val="false"/>
-          <w:i w:val="false"/>
-          <w:iCs w:val="false"/>
-          <w:sz w:val="28"/>
-          <w:szCs w:val="28"/>
-          <w:u w:val="none"/>
-        </w:rPr>
+        <w:rPr/>
       </w:pPr>
       <w:r>
         <w:rPr>
